--- a/instruction.docx
+++ b/instruction.docx
@@ -149,7 +149,7 @@
           <w:noProof/>
         </w:rPr>
       </w:pPr>
-      <w:hyperlink w:anchor="_Toc104410603" w:history="1">
+      <w:hyperlink w:anchor="_Toc104500656" w:history="1">
         <w:r>
           <w:rPr>
             <w:rStyle w:val="Hyperlink"/>
@@ -190,7 +190,7 @@
             <w:noProof/>
             <w:webHidden/>
           </w:rPr>
-          <w:instrText xml:space="preserve"> PAGEREF _Toc104410603 \h </w:instrText>
+          <w:instrText xml:space="preserve"> PAGEREF _Toc104500656 \h </w:instrText>
         </w:r>
         <w:r>
           <w:rPr>
@@ -233,7 +233,7 @@
           <w:noProof/>
         </w:rPr>
       </w:pPr>
-      <w:hyperlink w:anchor="_Toc104410604" w:history="1">
+      <w:hyperlink w:anchor="_Toc104500657" w:history="1">
         <w:r>
           <w:rPr>
             <w:rStyle w:val="Hyperlink"/>
@@ -274,7 +274,7 @@
             <w:noProof/>
             <w:webHidden/>
           </w:rPr>
-          <w:instrText xml:space="preserve"> PAGEREF _Toc104410604 \h </w:instrText>
+          <w:instrText xml:space="preserve"> PAGEREF _Toc104500657 \h </w:instrText>
         </w:r>
         <w:r>
           <w:rPr>
@@ -307,6 +307,258 @@
     </w:p>
     <w:p>
       <w:pPr>
+        <w:pStyle w:val="TOC1"/>
+        <w:tabs>
+          <w:tab w:val="left" w:pos="440"/>
+          <w:tab w:val="right" w:leader="dot" w:pos="9350"/>
+        </w:tabs>
+        <w:rPr>
+          <w:rFonts w:asciiTheme="minorHAnsi" w:eastAsiaTheme="minorEastAsia" w:hAnsiTheme="minorHAnsi"/>
+          <w:noProof/>
+        </w:rPr>
+      </w:pPr>
+      <w:hyperlink w:anchor="_Toc104500658" w:history="1">
+        <w:r>
+          <w:rPr>
+            <w:rStyle w:val="Hyperlink"/>
+            <w:noProof/>
+          </w:rPr>
+          <w:t>2</w:t>
+        </w:r>
+        <w:r>
+          <w:rPr>
+            <w:rFonts w:asciiTheme="minorHAnsi" w:eastAsiaTheme="minorEastAsia" w:hAnsiTheme="minorHAnsi"/>
+            <w:noProof/>
+          </w:rPr>
+          <w:tab/>
+        </w:r>
+        <w:r>
+          <w:rPr>
+            <w:rStyle w:val="Hyperlink"/>
+            <w:noProof/>
+          </w:rPr>
+          <w:t>Additional configs for deployment</w:t>
+        </w:r>
+        <w:r>
+          <w:rPr>
+            <w:noProof/>
+            <w:webHidden/>
+          </w:rPr>
+          <w:tab/>
+        </w:r>
+        <w:r>
+          <w:rPr>
+            <w:noProof/>
+            <w:webHidden/>
+          </w:rPr>
+          <w:fldChar w:fldCharType="begin"/>
+        </w:r>
+        <w:r>
+          <w:rPr>
+            <w:noProof/>
+            <w:webHidden/>
+          </w:rPr>
+          <w:instrText xml:space="preserve"> PAGEREF _Toc104500658 \h </w:instrText>
+        </w:r>
+        <w:r>
+          <w:rPr>
+            <w:noProof/>
+            <w:webHidden/>
+          </w:rPr>
+        </w:r>
+        <w:r>
+          <w:rPr>
+            <w:noProof/>
+            <w:webHidden/>
+          </w:rPr>
+          <w:fldChar w:fldCharType="separate"/>
+        </w:r>
+        <w:r>
+          <w:rPr>
+            <w:noProof/>
+            <w:webHidden/>
+          </w:rPr>
+          <w:t>1</w:t>
+        </w:r>
+        <w:r>
+          <w:rPr>
+            <w:noProof/>
+            <w:webHidden/>
+          </w:rPr>
+          <w:fldChar w:fldCharType="end"/>
+        </w:r>
+      </w:hyperlink>
+    </w:p>
+    <w:p>
+      <w:pPr>
+        <w:pStyle w:val="TOC2"/>
+        <w:tabs>
+          <w:tab w:val="left" w:pos="880"/>
+          <w:tab w:val="right" w:leader="dot" w:pos="9350"/>
+        </w:tabs>
+        <w:rPr>
+          <w:rFonts w:asciiTheme="minorHAnsi" w:eastAsiaTheme="minorEastAsia" w:hAnsiTheme="minorHAnsi"/>
+          <w:noProof/>
+        </w:rPr>
+      </w:pPr>
+      <w:hyperlink w:anchor="_Toc104500659" w:history="1">
+        <w:r>
+          <w:rPr>
+            <w:rStyle w:val="Hyperlink"/>
+            <w:noProof/>
+          </w:rPr>
+          <w:t>2.1</w:t>
+        </w:r>
+        <w:r>
+          <w:rPr>
+            <w:rFonts w:asciiTheme="minorHAnsi" w:eastAsiaTheme="minorEastAsia" w:hAnsiTheme="minorHAnsi"/>
+            <w:noProof/>
+          </w:rPr>
+          <w:tab/>
+        </w:r>
+        <w:r>
+          <w:rPr>
+            <w:rStyle w:val="Hyperlink"/>
+            <w:noProof/>
+          </w:rPr>
+          <w:t>Cors</w:t>
+        </w:r>
+        <w:r>
+          <w:rPr>
+            <w:noProof/>
+            <w:webHidden/>
+          </w:rPr>
+          <w:tab/>
+        </w:r>
+        <w:r>
+          <w:rPr>
+            <w:noProof/>
+            <w:webHidden/>
+          </w:rPr>
+          <w:fldChar w:fldCharType="begin"/>
+        </w:r>
+        <w:r>
+          <w:rPr>
+            <w:noProof/>
+            <w:webHidden/>
+          </w:rPr>
+          <w:instrText xml:space="preserve"> PAGEREF _Toc104500659 \h </w:instrText>
+        </w:r>
+        <w:r>
+          <w:rPr>
+            <w:noProof/>
+            <w:webHidden/>
+          </w:rPr>
+        </w:r>
+        <w:r>
+          <w:rPr>
+            <w:noProof/>
+            <w:webHidden/>
+          </w:rPr>
+          <w:fldChar w:fldCharType="separate"/>
+        </w:r>
+        <w:r>
+          <w:rPr>
+            <w:noProof/>
+            <w:webHidden/>
+          </w:rPr>
+          <w:t>1</w:t>
+        </w:r>
+        <w:r>
+          <w:rPr>
+            <w:noProof/>
+            <w:webHidden/>
+          </w:rPr>
+          <w:fldChar w:fldCharType="end"/>
+        </w:r>
+      </w:hyperlink>
+    </w:p>
+    <w:p>
+      <w:pPr>
+        <w:pStyle w:val="TOC2"/>
+        <w:tabs>
+          <w:tab w:val="left" w:pos="880"/>
+          <w:tab w:val="right" w:leader="dot" w:pos="9350"/>
+        </w:tabs>
+        <w:rPr>
+          <w:rFonts w:asciiTheme="minorHAnsi" w:eastAsiaTheme="minorEastAsia" w:hAnsiTheme="minorHAnsi"/>
+          <w:noProof/>
+        </w:rPr>
+      </w:pPr>
+      <w:hyperlink w:anchor="_Toc104500660" w:history="1">
+        <w:r>
+          <w:rPr>
+            <w:rStyle w:val="Hyperlink"/>
+            <w:noProof/>
+          </w:rPr>
+          <w:t>2.2</w:t>
+        </w:r>
+        <w:r>
+          <w:rPr>
+            <w:rFonts w:asciiTheme="minorHAnsi" w:eastAsiaTheme="minorEastAsia" w:hAnsiTheme="minorHAnsi"/>
+            <w:noProof/>
+          </w:rPr>
+          <w:tab/>
+        </w:r>
+        <w:r>
+          <w:rPr>
+            <w:rStyle w:val="Hyperlink"/>
+            <w:noProof/>
+          </w:rPr>
+          <w:t>White Listing</w:t>
+        </w:r>
+        <w:r>
+          <w:rPr>
+            <w:noProof/>
+            <w:webHidden/>
+          </w:rPr>
+          <w:tab/>
+        </w:r>
+        <w:r>
+          <w:rPr>
+            <w:noProof/>
+            <w:webHidden/>
+          </w:rPr>
+          <w:fldChar w:fldCharType="begin"/>
+        </w:r>
+        <w:r>
+          <w:rPr>
+            <w:noProof/>
+            <w:webHidden/>
+          </w:rPr>
+          <w:instrText xml:space="preserve"> PAGEREF _Toc104500660 \h </w:instrText>
+        </w:r>
+        <w:r>
+          <w:rPr>
+            <w:noProof/>
+            <w:webHidden/>
+          </w:rPr>
+        </w:r>
+        <w:r>
+          <w:rPr>
+            <w:noProof/>
+            <w:webHidden/>
+          </w:rPr>
+          <w:fldChar w:fldCharType="separate"/>
+        </w:r>
+        <w:r>
+          <w:rPr>
+            <w:noProof/>
+            <w:webHidden/>
+          </w:rPr>
+          <w:t>2</w:t>
+        </w:r>
+        <w:r>
+          <w:rPr>
+            <w:noProof/>
+            <w:webHidden/>
+          </w:rPr>
+          <w:fldChar w:fldCharType="end"/>
+        </w:r>
+      </w:hyperlink>
+    </w:p>
+    <w:p>
+      <w:pPr>
         <w:pStyle w:val="Title"/>
         <w:jc w:val="center"/>
         <w:sectPr>
@@ -326,7 +578,7 @@
       <w:pPr>
         <w:pStyle w:val="Heading1"/>
       </w:pPr>
-      <w:bookmarkStart w:id="0" w:name="_Toc104410603"/>
+      <w:bookmarkStart w:id="0" w:name="_Toc104500656"/>
       <w:r>
         <w:lastRenderedPageBreak/>
         <w:t>R</w:t>
@@ -340,7 +592,7 @@
       <w:pPr>
         <w:pStyle w:val="Heading2"/>
       </w:pPr>
-      <w:bookmarkStart w:id="1" w:name="_Toc104410604"/>
+      <w:bookmarkStart w:id="1" w:name="_Toc104500657"/>
       <w:r>
         <w:t>C</w:t>
       </w:r>
@@ -623,6 +875,7 @@
         <w:pStyle w:val="Heading1"/>
       </w:pPr>
       <w:bookmarkStart w:id="2" w:name="_Toc104411142"/>
+      <w:bookmarkStart w:id="3" w:name="_Toc104500658"/>
       <w:r>
         <w:t>A</w:t>
       </w:r>
@@ -630,12 +883,14 @@
         <w:t>dditional configs for deployment</w:t>
       </w:r>
       <w:bookmarkEnd w:id="2"/>
+      <w:bookmarkEnd w:id="3"/>
     </w:p>
     <w:p>
       <w:pPr>
         <w:pStyle w:val="Heading2"/>
       </w:pPr>
-      <w:bookmarkStart w:id="3" w:name="_Toc104411143"/>
+      <w:bookmarkStart w:id="4" w:name="_Toc104411143"/>
+      <w:bookmarkStart w:id="5" w:name="_Toc104500659"/>
       <w:proofErr w:type="spellStart"/>
       <w:r>
         <w:t>C</w:t>
@@ -643,7 +898,8 @@
       <w:r>
         <w:t>ors</w:t>
       </w:r>
-      <w:bookmarkEnd w:id="3"/>
+      <w:bookmarkEnd w:id="4"/>
+      <w:bookmarkEnd w:id="5"/>
       <w:proofErr w:type="spellEnd"/>
     </w:p>
     <w:p>
@@ -712,9 +968,118 @@
         </w:drawing>
       </w:r>
     </w:p>
+    <w:p>
+      <w:pPr>
+        <w:pStyle w:val="Heading2"/>
+      </w:pPr>
+      <w:bookmarkStart w:id="6" w:name="_Toc104500660"/>
+      <w:r>
+        <w:t>White Listing</w:t>
+      </w:r>
+      <w:bookmarkEnd w:id="6"/>
+    </w:p>
+    <w:p>
+      <w:pPr>
+        <w:pStyle w:val="ListParagraph"/>
+        <w:numPr>
+          <w:ilvl w:val="0"/>
+          <w:numId w:val="39"/>
+        </w:numPr>
+      </w:pPr>
+      <w:r>
+        <w:t xml:space="preserve">Add IP Address of the deployed </w:t>
+      </w:r>
+      <w:hyperlink r:id="rId14" w:history="1">
+        <w:r>
+          <w:rPr>
+            <w:rStyle w:val="Hyperlink"/>
+          </w:rPr>
+          <w:t>BE Boilerplate Project</w:t>
+        </w:r>
+      </w:hyperlink>
+      <w:r>
+        <w:t xml:space="preserve"> to </w:t>
+      </w:r>
+      <w:proofErr w:type="spellStart"/>
+      <w:r>
+        <w:rPr>
+          <w:b/>
+          <w:bCs/>
+        </w:rPr>
+        <w:t>SafeList</w:t>
+      </w:r>
+      <w:proofErr w:type="spellEnd"/>
+      <w:r>
+        <w:t xml:space="preserve"> in </w:t>
+      </w:r>
+      <w:proofErr w:type="spellStart"/>
+      <w:r>
+        <w:rPr>
+          <w:b/>
+          <w:bCs/>
+        </w:rPr>
+        <w:t>AppSettings.json</w:t>
+      </w:r>
+      <w:proofErr w:type="spellEnd"/>
+      <w:r>
+        <w:t>.</w:t>
+      </w:r>
+    </w:p>
+    <w:p>
+      <w:pPr>
+        <w:jc w:val="center"/>
+      </w:pPr>
+      <w:r>
+        <w:rPr>
+          <w:noProof/>
+        </w:rPr>
+        <w:drawing>
+          <wp:inline distT="0" distB="0" distL="0" distR="0" wp14:anchorId="177491D1" wp14:editId="6E0ABB04">
+            <wp:extent cx="3177815" cy="1687410"/>
+            <wp:effectExtent l="0" t="0" r="3810" b="8255"/>
+            <wp:docPr id="1" name="Picture 1"/>
+            <wp:cNvGraphicFramePr>
+              <a:graphicFrameLocks xmlns:a="http://schemas.openxmlformats.org/drawingml/2006/main" noChangeAspect="1"/>
+            </wp:cNvGraphicFramePr>
+            <a:graphic xmlns:a="http://schemas.openxmlformats.org/drawingml/2006/main">
+              <a:graphicData uri="http://schemas.openxmlformats.org/drawingml/2006/picture">
+                <pic:pic xmlns:pic="http://schemas.openxmlformats.org/drawingml/2006/picture">
+                  <pic:nvPicPr>
+                    <pic:cNvPr id="285429089" name="Picture 285429089"/>
+                    <pic:cNvPicPr/>
+                  </pic:nvPicPr>
+                  <pic:blipFill>
+                    <a:blip r:embed="rId15">
+                      <a:extLst>
+                        <a:ext uri="{28A0092B-C50C-407E-A947-70E740481C1C}">
+                          <a14:useLocalDpi xmlns:a14="http://schemas.microsoft.com/office/drawing/2010/main" val="0"/>
+                        </a:ext>
+                      </a:extLst>
+                    </a:blip>
+                    <a:stretch>
+                      <a:fillRect/>
+                    </a:stretch>
+                  </pic:blipFill>
+                  <pic:spPr>
+                    <a:xfrm>
+                      <a:off x="0" y="0"/>
+                      <a:ext cx="3177815" cy="1687410"/>
+                    </a:xfrm>
+                    <a:prstGeom prst="rect">
+                      <a:avLst/>
+                    </a:prstGeom>
+                  </pic:spPr>
+                </pic:pic>
+              </a:graphicData>
+            </a:graphic>
+          </wp:inline>
+        </w:drawing>
+      </w:r>
+    </w:p>
+    <w:p/>
     <w:sectPr>
-      <w:headerReference w:type="default" r:id="rId14"/>
-      <w:footerReference w:type="default" r:id="rId15"/>
+      <w:headerReference w:type="default" r:id="rId16"/>
+      <w:footerReference w:type="default" r:id="rId17"/>
       <w:pgSz w:w="12240" w:h="15840"/>
       <w:pgMar w:top="1440" w:right="1440" w:bottom="1440" w:left="1440" w:header="720" w:footer="720" w:gutter="0"/>
       <w:pgNumType w:start="1"/>
